--- a/Lab/3. choosing and beginning the project/CarShowroom-management-system.docx
+++ b/Lab/3. choosing and beginning the project/CarShowroom-management-system.docx
@@ -112,23 +112,21 @@
           <w:sz w:val="48"/>
           <w:szCs w:val="48"/>
         </w:rPr>
-        <w:t xml:space="preserve">NAME: </w:t>
-      </w:r>
-      <w:proofErr w:type="gramStart"/>
+        <w:t>NAME: Abbas khan</w:t>
+      </w:r>
       <w:r>
         <w:rPr>
           <w:sz w:val="48"/>
           <w:szCs w:val="48"/>
         </w:rPr>
-        <w:t>Abbas</w:t>
-      </w:r>
-      <w:proofErr w:type="gramEnd"/>
+        <w:t xml:space="preserve"> &amp; </w:t>
+      </w:r>
       <w:r>
         <w:rPr>
           <w:sz w:val="48"/>
           <w:szCs w:val="48"/>
         </w:rPr>
-        <w:t xml:space="preserve"> khan</w:t>
+        <w:t>Ahsan khan</w:t>
       </w:r>
     </w:p>
     <w:p>
@@ -152,6 +150,20 @@
         </w:rPr>
         <w:tab/>
         <w:t>SP22-BSE-020</w:t>
+      </w:r>
+      <w:r>
+        <w:rPr>
+          <w:sz w:val="48"/>
+          <w:szCs w:val="48"/>
+        </w:rPr>
+        <w:t xml:space="preserve"> &amp; SP22-BSE-0</w:t>
+      </w:r>
+      <w:r>
+        <w:rPr>
+          <w:sz w:val="48"/>
+          <w:szCs w:val="48"/>
+        </w:rPr>
+        <w:t>16</w:t>
       </w:r>
     </w:p>
     <w:p>
